--- a/doc/UserManual/Word/60_Command_Wait.docx
+++ b/doc/UserManual/Word/60_Command_Wait.docx
@@ -8,12 +8,7 @@
         <w:pStyle w:val="RTiSWDocChapterTitle"/>
       </w:pPr>
       <w:r>
-        <w:t>C</w:t>
-      </w:r>
-      <w:bookmarkStart w:id="0" w:name="_GoBack"/>
-      <w:bookmarkEnd w:id="0"/>
-      <w:r>
-        <w:t xml:space="preserve">ommand Reference:  </w:t>
+        <w:t xml:space="preserve">Command Reference:  </w:t>
       </w:r>
       <w:proofErr w:type="gramStart"/>
       <w:r>
@@ -49,13 +44,16 @@
         <w:t>.</w:t>
       </w:r>
       <w:r>
-        <w:t>00</w:t>
+        <w:t>0</w:t>
+      </w:r>
+      <w:r>
+        <w:t>8</w:t>
       </w:r>
       <w:r>
         <w:t>.0</w:t>
       </w:r>
       <w:r>
-        <w:t>0</w:t>
+        <w:t>1</w:t>
       </w:r>
       <w:r>
         <w:t>, 20</w:t>
@@ -64,7 +62,7 @@
         <w:t>1</w:t>
       </w:r>
       <w:r>
-        <w:t>5</w:t>
+        <w:t>6</w:t>
       </w:r>
       <w:r>
         <w:t>-</w:t>
@@ -124,7 +122,10 @@
         </w:numPr>
       </w:pPr>
       <w:r>
-        <w:t xml:space="preserve">Testing to simulate slow </w:t>
+        <w:t>Test</w:t>
+      </w:r>
+      <w:r>
+        <w:t xml:space="preserve">ing to simulate slow </w:t>
       </w:r>
       <w:proofErr w:type="spellStart"/>
       <w:r>
@@ -132,7 +133,7 @@
       </w:r>
       <w:proofErr w:type="spellEnd"/>
       <w:r>
-        <w:t>.</w:t>
+        <w:t xml:space="preserve"> or long processes.</w:t>
       </w:r>
     </w:p>
     <w:p>
@@ -153,6 +154,72 @@
     <w:p/>
     <w:p>
       <w:r>
+        <w:t xml:space="preserve">The </w:t>
+      </w:r>
+      <w:proofErr w:type="spellStart"/>
+      <w:r>
+        <w:t>TSTool</w:t>
+      </w:r>
+      <w:proofErr w:type="spellEnd"/>
+      <w:r>
+        <w:t xml:space="preserve"> </w:t>
+      </w:r>
+      <w:r>
+        <w:rPr>
+          <w:rStyle w:val="RTiSWDocGUIReference"/>
+        </w:rPr>
+        <w:t>Run / Cancel Command Processing (interrupt processing)</w:t>
+      </w:r>
+      <w:r>
+        <w:t xml:space="preserve"> menu will initiate an interrupt on the processor.  Because the </w:t>
+      </w:r>
+      <w:proofErr w:type="gramStart"/>
+      <w:r>
+        <w:rPr>
+          <w:rStyle w:val="RTiSWDocLiteralText"/>
+        </w:rPr>
+        <w:t>Wait(</w:t>
+      </w:r>
+      <w:proofErr w:type="gramEnd"/>
+      <w:r>
+        <w:rPr>
+          <w:rStyle w:val="RTiSWDocLiteralText"/>
+        </w:rPr>
+        <w:t>)</w:t>
+      </w:r>
+      <w:r>
+        <w:t xml:space="preserve"> command uses an internal wait, such interrupts are treated differently than interrupting other commands</w:t>
+      </w:r>
+      <w:r>
+        <w:t xml:space="preserve"> and may</w:t>
+      </w:r>
+      <w:r>
+        <w:t xml:space="preserve"> generate warnings that have obscure wording.  This case will be evaluated and enhanced over time.</w:t>
+      </w:r>
+      <w:r>
+        <w:t xml:space="preserve">  In most cases users will not need to interrupt command workflows that are using </w:t>
+      </w:r>
+      <w:proofErr w:type="gramStart"/>
+      <w:r>
+        <w:rPr>
+          <w:rStyle w:val="RTiSWDocLiteralText"/>
+        </w:rPr>
+        <w:t>Wait(</w:t>
+      </w:r>
+      <w:proofErr w:type="gramEnd"/>
+      <w:r>
+        <w:rPr>
+          <w:rStyle w:val="RTiSWDocLiteralText"/>
+        </w:rPr>
+        <w:t>)</w:t>
+      </w:r>
+      <w:r>
+        <w:t>.</w:t>
+      </w:r>
+    </w:p>
+    <w:p/>
+    <w:p>
+      <w:r>
         <w:t>T</w:t>
       </w:r>
       <w:r>
@@ -164,15 +231,16 @@
       <w:pPr>
         <w:jc w:val="center"/>
       </w:pPr>
+      <w:bookmarkStart w:id="0" w:name="_GoBack"/>
       <w:r>
         <w:rPr>
           <w:noProof/>
         </w:rPr>
         <w:drawing>
           <wp:inline distT="0" distB="0" distL="0" distR="0">
-            <wp:extent cx="4724400" cy="1714109"/>
-            <wp:effectExtent l="0" t="0" r="0" b="635"/>
-            <wp:docPr id="2" name="Picture 2"/>
+            <wp:extent cx="5943600" cy="2199640"/>
+            <wp:effectExtent l="0" t="0" r="0" b="0"/>
+            <wp:docPr id="1" name="Picture 1"/>
             <wp:cNvGraphicFramePr>
               <a:graphicFrameLocks xmlns:a="http://schemas.openxmlformats.org/drawingml/2006/main" noChangeAspect="1"/>
             </wp:cNvGraphicFramePr>
@@ -180,7 +248,7 @@
               <a:graphicData uri="http://schemas.openxmlformats.org/drawingml/2006/picture">
                 <pic:pic xmlns:pic="http://schemas.openxmlformats.org/drawingml/2006/picture">
                   <pic:nvPicPr>
-                    <pic:cNvPr id="2" name="command_Wait.png"/>
+                    <pic:cNvPr id="1" name="command_Wait.png"/>
                     <pic:cNvPicPr/>
                   </pic:nvPicPr>
                   <pic:blipFill>
@@ -198,7 +266,7 @@
                   <pic:spPr>
                     <a:xfrm>
                       <a:off x="0" y="0"/>
-                      <a:ext cx="4759442" cy="1726823"/>
+                      <a:ext cx="5943600" cy="2199640"/>
                     </a:xfrm>
                     <a:prstGeom prst="rect">
                       <a:avLst/>
@@ -210,6 +278,7 @@
           </wp:inline>
         </w:drawing>
       </w:r>
+      <w:bookmarkEnd w:id="0"/>
     </w:p>
     <w:p>
       <w:pPr>
@@ -835,7 +904,7 @@
 
 <file path=word/numbering.xml><?xml version="1.0" encoding="utf-8"?>
 <w:numbering xmlns:wpc="http://schemas.microsoft.com/office/word/2010/wordprocessingCanvas" xmlns:mc="http://schemas.openxmlformats.org/markup-compatibility/2006" xmlns:o="urn:schemas-microsoft-com:office:office" xmlns:r="http://schemas.openxmlformats.org/officeDocument/2006/relationships" xmlns:m="http://schemas.openxmlformats.org/officeDocument/2006/math" xmlns:v="urn:schemas-microsoft-com:vml" xmlns:wp14="http://schemas.microsoft.com/office/word/2010/wordprocessingDrawing" xmlns:wp="http://schemas.openxmlformats.org/drawingml/2006/wordprocessingDrawing" xmlns:w10="urn:schemas-microsoft-com:office:word" xmlns:w="http://schemas.openxmlformats.org/wordprocessingml/2006/main" xmlns:w14="http://schemas.microsoft.com/office/word/2010/wordml" xmlns:w15="http://schemas.microsoft.com/office/word/2012/wordml" xmlns:wpg="http://schemas.microsoft.com/office/word/2010/wordprocessingGroup" xmlns:wpi="http://schemas.microsoft.com/office/word/2010/wordprocessingInk" xmlns:wne="http://schemas.microsoft.com/office/word/2006/wordml" xmlns:wps="http://schemas.microsoft.com/office/word/2010/wordprocessingShape" mc:Ignorable="w14 w15 wp14">
-  <w:abstractNum w:abstractNumId="0">
+  <w:abstractNum w:abstractNumId="0" w15:restartNumberingAfterBreak="0">
     <w:nsid w:val="05E0092F"/>
     <w:multiLevelType w:val="hybridMultilevel"/>
     <w:tmpl w:val="E51E6526"/>
@@ -948,7 +1017,7 @@
       </w:rPr>
     </w:lvl>
   </w:abstractNum>
-  <w:abstractNum w:abstractNumId="1">
+  <w:abstractNum w:abstractNumId="1" w15:restartNumberingAfterBreak="0">
     <w:nsid w:val="1F5666AF"/>
     <w:multiLevelType w:val="hybridMultilevel"/>
     <w:tmpl w:val="1BE81ACC"/>
